--- a/Documentation/Diaries/Mattsi/diary.docx
+++ b/Documentation/Diaries/Mattsi/diary.docx
@@ -351,27 +351,38 @@
             <w:r>
               <w:t>Produced timescale document, to be discussed with team Weds.</w:t>
             </w:r>
-            <w:bookmarkStart w:id="0" w:name="_GoBack"/>
-            <w:bookmarkEnd w:id="0"/>
-          </w:p>
-        </w:tc>
-        <w:tc>
-          <w:tcPr>
-            <w:tcW w:w="1743" w:type="dxa"/>
-          </w:tcPr>
-          <w:p/>
-        </w:tc>
-        <w:tc>
-          <w:tcPr>
-            <w:tcW w:w="1744" w:type="dxa"/>
-          </w:tcPr>
-          <w:p/>
-        </w:tc>
-        <w:tc>
-          <w:tcPr>
-            <w:tcW w:w="1744" w:type="dxa"/>
-          </w:tcPr>
-          <w:p/>
+          </w:p>
+        </w:tc>
+        <w:tc>
+          <w:tcPr>
+            <w:tcW w:w="1743" w:type="dxa"/>
+          </w:tcPr>
+          <w:p>
+            <w:r>
+              <w:t>Attended team meeting</w:t>
+            </w:r>
+          </w:p>
+          <w:p>
+            <w:r>
+              <w:t>Introduced team to timescale document, made final changes to it.</w:t>
+            </w:r>
+          </w:p>
+        </w:tc>
+        <w:tc>
+          <w:tcPr>
+            <w:tcW w:w="1744" w:type="dxa"/>
+          </w:tcPr>
+          <w:p/>
+        </w:tc>
+        <w:tc>
+          <w:tcPr>
+            <w:tcW w:w="1744" w:type="dxa"/>
+          </w:tcPr>
+          <w:p>
+            <w:r>
+              <w:t>Worked with Tassos on database creation, basic project layout and  interfacing with database.</w:t>
+            </w:r>
+          </w:p>
         </w:tc>
         <w:tc>
           <w:tcPr>
@@ -410,43 +421,76 @@
           <w:tcPr>
             <w:tcW w:w="1743" w:type="dxa"/>
           </w:tcPr>
-          <w:p/>
-        </w:tc>
-        <w:tc>
-          <w:tcPr>
-            <w:tcW w:w="1743" w:type="dxa"/>
-          </w:tcPr>
-          <w:p/>
-        </w:tc>
-        <w:tc>
-          <w:tcPr>
-            <w:tcW w:w="1743" w:type="dxa"/>
-          </w:tcPr>
-          <w:p/>
-        </w:tc>
-        <w:tc>
-          <w:tcPr>
-            <w:tcW w:w="1744" w:type="dxa"/>
-          </w:tcPr>
-          <w:p/>
-        </w:tc>
-        <w:tc>
-          <w:tcPr>
-            <w:tcW w:w="1744" w:type="dxa"/>
-          </w:tcPr>
-          <w:p/>
-        </w:tc>
-        <w:tc>
-          <w:tcPr>
-            <w:tcW w:w="1744" w:type="dxa"/>
-          </w:tcPr>
-          <w:p/>
-        </w:tc>
-        <w:tc>
-          <w:tcPr>
-            <w:tcW w:w="1744" w:type="dxa"/>
-          </w:tcPr>
-          <w:p/>
+          <w:p>
+            <w:r>
+              <w:t>Attended team meeting</w:t>
+            </w:r>
+          </w:p>
+          <w:p>
+            <w:r>
+              <w:t>Worked on UML</w:t>
+            </w:r>
+          </w:p>
+        </w:tc>
+        <w:tc>
+          <w:tcPr>
+            <w:tcW w:w="1743" w:type="dxa"/>
+          </w:tcPr>
+          <w:p/>
+        </w:tc>
+        <w:tc>
+          <w:tcPr>
+            <w:tcW w:w="1743" w:type="dxa"/>
+          </w:tcPr>
+          <w:p>
+            <w:r>
+              <w:t>Attended team meeting</w:t>
+            </w:r>
+          </w:p>
+        </w:tc>
+        <w:tc>
+          <w:tcPr>
+            <w:tcW w:w="1744" w:type="dxa"/>
+          </w:tcPr>
+          <w:p/>
+        </w:tc>
+        <w:tc>
+          <w:tcPr>
+            <w:tcW w:w="1744" w:type="dxa"/>
+          </w:tcPr>
+          <w:p/>
+        </w:tc>
+        <w:tc>
+          <w:tcPr>
+            <w:tcW w:w="1744" w:type="dxa"/>
+          </w:tcPr>
+          <w:p>
+            <w:r>
+              <w:t>Worked on Test Plan</w:t>
+            </w:r>
+            <w:r>
+              <w:t xml:space="preserve"> and </w:t>
+            </w:r>
+            <w:r>
+              <w:lastRenderedPageBreak/>
+              <w:t>researched Java API frameworks</w:t>
+            </w:r>
+          </w:p>
+        </w:tc>
+        <w:tc>
+          <w:tcPr>
+            <w:tcW w:w="1744" w:type="dxa"/>
+          </w:tcPr>
+          <w:p>
+            <w:r>
+              <w:lastRenderedPageBreak/>
+              <w:t xml:space="preserve">Worked on Test Plan and </w:t>
+            </w:r>
+            <w:r>
+              <w:lastRenderedPageBreak/>
+              <w:t>researched Java API frameworks</w:t>
+            </w:r>
+          </w:p>
         </w:tc>
       </w:tr>
       <w:tr>
@@ -473,7 +517,28 @@
           <w:tcPr>
             <w:tcW w:w="1743" w:type="dxa"/>
           </w:tcPr>
-          <w:p/>
+          <w:p>
+            <w:r>
+              <w:t>Attended team meeting</w:t>
+            </w:r>
+          </w:p>
+          <w:p>
+            <w:r>
+              <w:t>Arranged next Sprint</w:t>
+            </w:r>
+          </w:p>
+          <w:p>
+            <w:r>
+              <w:t>Had meeting with Julian</w:t>
+            </w:r>
+          </w:p>
+          <w:p>
+            <w:r>
+              <w:t>Tested Java API framework</w:t>
+            </w:r>
+            <w:bookmarkStart w:id="0" w:name="_GoBack"/>
+            <w:bookmarkEnd w:id="0"/>
+          </w:p>
         </w:tc>
         <w:tc>
           <w:tcPr>
@@ -775,6 +840,7 @@
     <w:lsdException w:name="HTML Sample" w:semiHidden="1" w:unhideWhenUsed="1"/>
     <w:lsdException w:name="HTML Typewriter" w:semiHidden="1" w:unhideWhenUsed="1"/>
     <w:lsdException w:name="HTML Variable" w:semiHidden="1" w:unhideWhenUsed="1"/>
+    <w:lsdException w:name="Normal Table" w:semiHidden="1" w:unhideWhenUsed="1"/>
     <w:lsdException w:name="annotation subject" w:semiHidden="1" w:unhideWhenUsed="1"/>
     <w:lsdException w:name="No List" w:semiHidden="1" w:unhideWhenUsed="1"/>
     <w:lsdException w:name="Outline List 1" w:semiHidden="1" w:unhideWhenUsed="1"/>
@@ -819,6 +885,7 @@
     <w:lsdException w:name="Table Professional" w:semiHidden="1" w:unhideWhenUsed="1"/>
     <w:lsdException w:name="Table Subtle 1" w:semiHidden="1" w:unhideWhenUsed="1"/>
     <w:lsdException w:name="Table Subtle 2" w:semiHidden="1" w:unhideWhenUsed="1"/>
+    <w:lsdException w:name="Table Web 1" w:semiHidden="1" w:unhideWhenUsed="1"/>
     <w:lsdException w:name="Table Web 2" w:semiHidden="1" w:unhideWhenUsed="1"/>
     <w:lsdException w:name="Table Web 3" w:semiHidden="1" w:unhideWhenUsed="1"/>
     <w:lsdException w:name="Balloon Text" w:semiHidden="1" w:unhideWhenUsed="1"/>
@@ -1362,7 +1429,7 @@
 </file>
 
 <file path=customXml/itemProps1.xml><?xml version="1.0" encoding="utf-8"?>
-<ds:datastoreItem xmlns:ds="http://schemas.openxmlformats.org/officeDocument/2006/customXml" ds:itemID="{857E4F3B-7BEF-489D-BCD9-E7A956F667C1}">
+<ds:datastoreItem xmlns:ds="http://schemas.openxmlformats.org/officeDocument/2006/customXml" ds:itemID="{E7370E75-ED8A-475D-A4E6-1BC9202C06B4}">
   <ds:schemaRefs>
     <ds:schemaRef ds:uri="http://schemas.openxmlformats.org/officeDocument/2006/bibliography"/>
   </ds:schemaRefs>

--- a/Documentation/Diaries/Mattsi/diary.docx
+++ b/Documentation/Diaries/Mattsi/diary.docx
@@ -259,8 +259,21 @@
           </w:tcPr>
           <w:p>
             <w:r>
-              <w:t>Worked with Tassos to produce several usecases</w:t>
-            </w:r>
+              <w:t xml:space="preserve">Worked with </w:t>
+            </w:r>
+            <w:proofErr w:type="spellStart"/>
+            <w:r>
+              <w:t>Tassos</w:t>
+            </w:r>
+            <w:proofErr w:type="spellEnd"/>
+            <w:r>
+              <w:t xml:space="preserve"> to produce several </w:t>
+            </w:r>
+            <w:proofErr w:type="spellStart"/>
+            <w:r>
+              <w:t>usecases</w:t>
+            </w:r>
+            <w:proofErr w:type="spellEnd"/>
           </w:p>
         </w:tc>
         <w:tc>
@@ -380,7 +393,15 @@
           </w:tcPr>
           <w:p>
             <w:r>
-              <w:t>Worked with Tassos on database creation, basic project layout and  interfacing with database.</w:t>
+              <w:t xml:space="preserve">Worked with </w:t>
+            </w:r>
+            <w:proofErr w:type="spellStart"/>
+            <w:r>
+              <w:t>Tassos</w:t>
+            </w:r>
+            <w:proofErr w:type="spellEnd"/>
+            <w:r>
+              <w:t xml:space="preserve"> on database creation, basic project layout and  interfacing with database.</w:t>
             </w:r>
           </w:p>
         </w:tc>
@@ -500,6 +521,7 @@
           </w:tcPr>
           <w:p>
             <w:r>
+              <w:lastRenderedPageBreak/>
               <w:t>28</w:t>
             </w:r>
             <w:r>
@@ -526,6 +548,10 @@
             <w:r>
               <w:t>Arranged next Sprint</w:t>
             </w:r>
+            <w:r>
+              <w:br/>
+              <w:t>Created all remaining Trello cards and filled in various technical details of cards</w:t>
+            </w:r>
           </w:p>
           <w:p>
             <w:r>
@@ -535,34 +561,89 @@
           <w:p>
             <w:r>
               <w:t>Tested Java API framework</w:t>
+            </w:r>
+          </w:p>
+        </w:tc>
+        <w:tc>
+          <w:tcPr>
+            <w:tcW w:w="1743" w:type="dxa"/>
+          </w:tcPr>
+          <w:p>
+            <w:r>
+              <w:t xml:space="preserve">Setup </w:t>
+            </w:r>
+            <w:r>
+              <w:t>Jersey</w:t>
+            </w:r>
+            <w:r>
+              <w:t xml:space="preserve"> API framework</w:t>
+            </w:r>
+          </w:p>
+          <w:p>
+            <w:r>
+              <w:t>Refactored project struc</w:t>
             </w:r>
             <w:bookmarkStart w:id="0" w:name="_GoBack"/>
             <w:bookmarkEnd w:id="0"/>
-          </w:p>
-        </w:tc>
-        <w:tc>
-          <w:tcPr>
-            <w:tcW w:w="1743" w:type="dxa"/>
-          </w:tcPr>
-          <w:p/>
-        </w:tc>
-        <w:tc>
-          <w:tcPr>
-            <w:tcW w:w="1743" w:type="dxa"/>
-          </w:tcPr>
-          <w:p/>
-        </w:tc>
-        <w:tc>
-          <w:tcPr>
-            <w:tcW w:w="1744" w:type="dxa"/>
-          </w:tcPr>
-          <w:p/>
-        </w:tc>
-        <w:tc>
-          <w:tcPr>
-            <w:tcW w:w="1744" w:type="dxa"/>
-          </w:tcPr>
-          <w:p/>
+            <w:r>
+              <w:t>ture</w:t>
+            </w:r>
+          </w:p>
+          <w:p>
+            <w:r>
+              <w:t xml:space="preserve">Worked with </w:t>
+            </w:r>
+            <w:proofErr w:type="spellStart"/>
+            <w:r>
+              <w:t>Tassos</w:t>
+            </w:r>
+            <w:proofErr w:type="spellEnd"/>
+            <w:r>
+              <w:t xml:space="preserve"> to setup skeleton of project </w:t>
+            </w:r>
+            <w:proofErr w:type="spellStart"/>
+            <w:r>
+              <w:t>ie</w:t>
+            </w:r>
+            <w:proofErr w:type="spellEnd"/>
+            <w:r>
+              <w:t xml:space="preserve"> blank endpoints, services and tests</w:t>
+            </w:r>
+          </w:p>
+        </w:tc>
+        <w:tc>
+          <w:tcPr>
+            <w:tcW w:w="1743" w:type="dxa"/>
+          </w:tcPr>
+          <w:p>
+            <w:r>
+              <w:t xml:space="preserve">Worked with Qian to: implement </w:t>
+            </w:r>
+            <w:proofErr w:type="spellStart"/>
+            <w:r>
+              <w:t>IOservice</w:t>
+            </w:r>
+            <w:proofErr w:type="spellEnd"/>
+            <w:r>
+              <w:t xml:space="preserve">, add JSON framework to project, start JSON service (implement tests) </w:t>
+            </w:r>
+          </w:p>
+        </w:tc>
+        <w:tc>
+          <w:tcPr>
+            <w:tcW w:w="1744" w:type="dxa"/>
+          </w:tcPr>
+          <w:p/>
+        </w:tc>
+        <w:tc>
+          <w:tcPr>
+            <w:tcW w:w="1744" w:type="dxa"/>
+          </w:tcPr>
+          <w:p>
+            <w:r>
+              <w:t>Worked with Qian to implement JSON service</w:t>
+            </w:r>
+          </w:p>
         </w:tc>
         <w:tc>
           <w:tcPr>
@@ -1429,7 +1510,7 @@
 </file>
 
 <file path=customXml/itemProps1.xml><?xml version="1.0" encoding="utf-8"?>
-<ds:datastoreItem xmlns:ds="http://schemas.openxmlformats.org/officeDocument/2006/customXml" ds:itemID="{E7370E75-ED8A-475D-A4E6-1BC9202C06B4}">
+<ds:datastoreItem xmlns:ds="http://schemas.openxmlformats.org/officeDocument/2006/customXml" ds:itemID="{7B34BDFF-A586-40B9-8589-E9314645419B}">
   <ds:schemaRefs>
     <ds:schemaRef ds:uri="http://schemas.openxmlformats.org/officeDocument/2006/bibliography"/>
   </ds:schemaRefs>

--- a/Documentation/Diaries/Mattsi/diary.docx
+++ b/Documentation/Diaries/Mattsi/diary.docx
@@ -9,14 +9,14 @@
         <w:tblLook w:val="04A0" w:firstRow="1" w:lastRow="0" w:firstColumn="1" w:lastColumn="0" w:noHBand="0" w:noVBand="1"/>
       </w:tblPr>
       <w:tblGrid>
-        <w:gridCol w:w="1743"/>
-        <w:gridCol w:w="1743"/>
-        <w:gridCol w:w="1743"/>
-        <w:gridCol w:w="1743"/>
-        <w:gridCol w:w="1744"/>
-        <w:gridCol w:w="1744"/>
-        <w:gridCol w:w="1744"/>
-        <w:gridCol w:w="1744"/>
+        <w:gridCol w:w="1737"/>
+        <w:gridCol w:w="1775"/>
+        <w:gridCol w:w="1739"/>
+        <w:gridCol w:w="1739"/>
+        <w:gridCol w:w="1738"/>
+        <w:gridCol w:w="1740"/>
+        <w:gridCol w:w="1740"/>
+        <w:gridCol w:w="1740"/>
       </w:tblGrid>
       <w:tr>
         <w:tc>
@@ -259,21 +259,8 @@
           </w:tcPr>
           <w:p>
             <w:r>
-              <w:t xml:space="preserve">Worked with </w:t>
-            </w:r>
-            <w:proofErr w:type="spellStart"/>
-            <w:r>
-              <w:t>Tassos</w:t>
-            </w:r>
-            <w:proofErr w:type="spellEnd"/>
-            <w:r>
-              <w:t xml:space="preserve"> to produce several </w:t>
-            </w:r>
-            <w:proofErr w:type="spellStart"/>
-            <w:r>
-              <w:t>usecases</w:t>
-            </w:r>
-            <w:proofErr w:type="spellEnd"/>
+              <w:t>Worked with Tassos to produce several usecases</w:t>
+            </w:r>
           </w:p>
         </w:tc>
         <w:tc>
@@ -393,15 +380,7 @@
           </w:tcPr>
           <w:p>
             <w:r>
-              <w:t xml:space="preserve">Worked with </w:t>
-            </w:r>
-            <w:proofErr w:type="spellStart"/>
-            <w:r>
-              <w:t>Tassos</w:t>
-            </w:r>
-            <w:proofErr w:type="spellEnd"/>
-            <w:r>
-              <w:t xml:space="preserve"> on database creation, basic project layout and  interfacing with database.</w:t>
+              <w:t>Worked with Tassos on database creation, basic project layout and  interfacing with database.</w:t>
             </w:r>
           </w:p>
         </w:tc>
@@ -581,51 +560,22 @@
           </w:p>
           <w:p>
             <w:r>
-              <w:t>Refactored project struc</w:t>
-            </w:r>
-            <w:bookmarkStart w:id="0" w:name="_GoBack"/>
-            <w:bookmarkEnd w:id="0"/>
-            <w:r>
-              <w:t>ture</w:t>
-            </w:r>
-          </w:p>
-          <w:p>
-            <w:r>
-              <w:t xml:space="preserve">Worked with </w:t>
-            </w:r>
-            <w:proofErr w:type="spellStart"/>
-            <w:r>
-              <w:t>Tassos</w:t>
-            </w:r>
-            <w:proofErr w:type="spellEnd"/>
-            <w:r>
-              <w:t xml:space="preserve"> to setup skeleton of project </w:t>
-            </w:r>
-            <w:proofErr w:type="spellStart"/>
-            <w:r>
-              <w:t>ie</w:t>
-            </w:r>
-            <w:proofErr w:type="spellEnd"/>
-            <w:r>
-              <w:t xml:space="preserve"> blank endpoints, services and tests</w:t>
-            </w:r>
-          </w:p>
-        </w:tc>
-        <w:tc>
-          <w:tcPr>
-            <w:tcW w:w="1743" w:type="dxa"/>
-          </w:tcPr>
-          <w:p>
-            <w:r>
-              <w:t xml:space="preserve">Worked with Qian to: implement </w:t>
-            </w:r>
-            <w:proofErr w:type="spellStart"/>
-            <w:r>
-              <w:t>IOservice</w:t>
-            </w:r>
-            <w:proofErr w:type="spellEnd"/>
-            <w:r>
-              <w:t xml:space="preserve">, add JSON framework to project, start JSON service (implement tests) </w:t>
+              <w:t>Refactored project structure</w:t>
+            </w:r>
+          </w:p>
+          <w:p>
+            <w:r>
+              <w:t>Worked with Tassos to setup skeleton of project ie blank endpoints, services and tests</w:t>
+            </w:r>
+          </w:p>
+        </w:tc>
+        <w:tc>
+          <w:tcPr>
+            <w:tcW w:w="1743" w:type="dxa"/>
+          </w:tcPr>
+          <w:p>
+            <w:r>
+              <w:t xml:space="preserve">Worked with Qian to: implement IOservice, add JSON framework to project, start JSON service (implement tests) </w:t>
             </w:r>
           </w:p>
         </w:tc>
@@ -682,7 +632,36 @@
           <w:tcPr>
             <w:tcW w:w="1743" w:type="dxa"/>
           </w:tcPr>
-          <w:p/>
+          <w:p>
+            <w:r>
+              <w:t>Worked with Selin and Arya to review their work on the login/registration card</w:t>
+            </w:r>
+          </w:p>
+          <w:p>
+            <w:r>
+              <w:t>Picked up the login/registration card</w:t>
+            </w:r>
+            <w:r>
+              <w:t xml:space="preserve"> and started work on it</w:t>
+            </w:r>
+            <w:bookmarkStart w:id="0" w:name="_GoBack"/>
+            <w:bookmarkEnd w:id="0"/>
+          </w:p>
+          <w:p>
+            <w:r>
+              <w:t>Set up Sprint 5 in Trello</w:t>
+            </w:r>
+          </w:p>
+          <w:p>
+            <w:r>
+              <w:t>Attended team meeting</w:t>
+            </w:r>
+          </w:p>
+          <w:p>
+            <w:r>
+              <w:t>Attended team meeting with customer</w:t>
+            </w:r>
+          </w:p>
         </w:tc>
         <w:tc>
           <w:tcPr>
@@ -728,6 +707,7 @@
           </w:tcPr>
           <w:p>
             <w:r>
+              <w:lastRenderedPageBreak/>
               <w:t>12</w:t>
             </w:r>
             <w:r>
@@ -1510,7 +1490,7 @@
 </file>
 
 <file path=customXml/itemProps1.xml><?xml version="1.0" encoding="utf-8"?>
-<ds:datastoreItem xmlns:ds="http://schemas.openxmlformats.org/officeDocument/2006/customXml" ds:itemID="{7B34BDFF-A586-40B9-8589-E9314645419B}">
+<ds:datastoreItem xmlns:ds="http://schemas.openxmlformats.org/officeDocument/2006/customXml" ds:itemID="{C06A7A69-19D1-413C-AEC7-9716C4B87B7E}">
   <ds:schemaRefs>
     <ds:schemaRef ds:uri="http://schemas.openxmlformats.org/officeDocument/2006/bibliography"/>
   </ds:schemaRefs>

--- a/Documentation/Diaries/Mattsi/diary.docx
+++ b/Documentation/Diaries/Mattsi/diary.docx
@@ -9,14 +9,14 @@
         <w:tblLook w:val="04A0" w:firstRow="1" w:lastRow="0" w:firstColumn="1" w:lastColumn="0" w:noHBand="0" w:noVBand="1"/>
       </w:tblPr>
       <w:tblGrid>
-        <w:gridCol w:w="1737"/>
+        <w:gridCol w:w="1634"/>
         <w:gridCol w:w="1775"/>
-        <w:gridCol w:w="1739"/>
-        <w:gridCol w:w="1739"/>
-        <w:gridCol w:w="1738"/>
-        <w:gridCol w:w="1740"/>
-        <w:gridCol w:w="1740"/>
-        <w:gridCol w:w="1740"/>
+        <w:gridCol w:w="2079"/>
+        <w:gridCol w:w="1775"/>
+        <w:gridCol w:w="1648"/>
+        <w:gridCol w:w="1669"/>
+        <w:gridCol w:w="1684"/>
+        <w:gridCol w:w="1684"/>
       </w:tblGrid>
       <w:tr>
         <w:tc>
@@ -428,6 +428,7 @@
           </w:p>
           <w:p>
             <w:r>
+              <w:lastRenderedPageBreak/>
               <w:t>Worked on UML</w:t>
             </w:r>
           </w:p>
@@ -644,36 +645,67 @@
             <w:r>
               <w:t xml:space="preserve"> and started work on it</w:t>
             </w:r>
+          </w:p>
+          <w:p>
+            <w:r>
+              <w:t>Set up Sprint 5 in Trello</w:t>
+            </w:r>
+          </w:p>
+          <w:p>
+            <w:r>
+              <w:t>Attended team meeting</w:t>
+            </w:r>
+          </w:p>
+          <w:p>
+            <w:r>
+              <w:t>Attended team meeting with customer</w:t>
+            </w:r>
+          </w:p>
+        </w:tc>
+        <w:tc>
+          <w:tcPr>
+            <w:tcW w:w="1743" w:type="dxa"/>
+          </w:tcPr>
+          <w:p>
+            <w:r>
+              <w:t>Implemented AuthorisationService</w:t>
+            </w:r>
+          </w:p>
+          <w:p>
+            <w:r>
+              <w:t xml:space="preserve">Fixed </w:t>
+            </w:r>
+            <w:r>
+              <w:t>web service setup issues</w:t>
+            </w:r>
+          </w:p>
+          <w:p>
+            <w:r>
+              <w:t>Implemented PlayerController</w:t>
+            </w:r>
+          </w:p>
+          <w:p>
+            <w:r>
+              <w:t>Added validation to web service</w:t>
+            </w:r>
+          </w:p>
+          <w:p>
+            <w:r>
+              <w:t>Started client-server interaction</w:t>
+            </w:r>
+          </w:p>
+        </w:tc>
+        <w:tc>
+          <w:tcPr>
+            <w:tcW w:w="1743" w:type="dxa"/>
+          </w:tcPr>
+          <w:p>
+            <w:r>
+              <w:t>Continued client-server interaction, implemented login/registration from client side</w:t>
+            </w:r>
             <w:bookmarkStart w:id="0" w:name="_GoBack"/>
             <w:bookmarkEnd w:id="0"/>
           </w:p>
-          <w:p>
-            <w:r>
-              <w:t>Set up Sprint 5 in Trello</w:t>
-            </w:r>
-          </w:p>
-          <w:p>
-            <w:r>
-              <w:t>Attended team meeting</w:t>
-            </w:r>
-          </w:p>
-          <w:p>
-            <w:r>
-              <w:t>Attended team meeting with customer</w:t>
-            </w:r>
-          </w:p>
-        </w:tc>
-        <w:tc>
-          <w:tcPr>
-            <w:tcW w:w="1743" w:type="dxa"/>
-          </w:tcPr>
-          <w:p/>
-        </w:tc>
-        <w:tc>
-          <w:tcPr>
-            <w:tcW w:w="1743" w:type="dxa"/>
-          </w:tcPr>
-          <w:p/>
         </w:tc>
         <w:tc>
           <w:tcPr>
@@ -1490,7 +1522,7 @@
 </file>
 
 <file path=customXml/itemProps1.xml><?xml version="1.0" encoding="utf-8"?>
-<ds:datastoreItem xmlns:ds="http://schemas.openxmlformats.org/officeDocument/2006/customXml" ds:itemID="{C06A7A69-19D1-413C-AEC7-9716C4B87B7E}">
+<ds:datastoreItem xmlns:ds="http://schemas.openxmlformats.org/officeDocument/2006/customXml" ds:itemID="{E6930076-9885-4734-B84F-7F77FED93765}">
   <ds:schemaRefs>
     <ds:schemaRef ds:uri="http://schemas.openxmlformats.org/officeDocument/2006/bibliography"/>
   </ds:schemaRefs>

--- a/Documentation/Diaries/Mattsi/diary.docx
+++ b/Documentation/Diaries/Mattsi/diary.docx
@@ -9,14 +9,14 @@
         <w:tblLook w:val="04A0" w:firstRow="1" w:lastRow="0" w:firstColumn="1" w:lastColumn="0" w:noHBand="0" w:noVBand="1"/>
       </w:tblPr>
       <w:tblGrid>
-        <w:gridCol w:w="1634"/>
+        <w:gridCol w:w="1563"/>
         <w:gridCol w:w="1775"/>
         <w:gridCol w:w="2079"/>
         <w:gridCol w:w="1775"/>
-        <w:gridCol w:w="1648"/>
-        <w:gridCol w:w="1669"/>
-        <w:gridCol w:w="1684"/>
-        <w:gridCol w:w="1684"/>
+        <w:gridCol w:w="1733"/>
+        <w:gridCol w:w="1733"/>
+        <w:gridCol w:w="1645"/>
+        <w:gridCol w:w="1645"/>
       </w:tblGrid>
       <w:tr>
         <w:tc>
@@ -703,21 +703,59 @@
             <w:r>
               <w:t>Continued client-server interaction, implemented login/registration from client side</w:t>
             </w:r>
+          </w:p>
+          <w:p>
+            <w:r>
+              <w:t>Attended team meeting</w:t>
+            </w:r>
+          </w:p>
+          <w:p>
+            <w:r>
+              <w:t>Implemented state memory architecture (MatchList)</w:t>
+            </w:r>
+          </w:p>
+          <w:p>
+            <w:r>
+              <w:t>Began implementing MatchService/ MatchController</w:t>
+            </w:r>
+          </w:p>
+        </w:tc>
+        <w:tc>
+          <w:tcPr>
+            <w:tcW w:w="1744" w:type="dxa"/>
+          </w:tcPr>
+          <w:p>
+            <w:r>
+              <w:t>Continued implementing MatchService/ MatchController</w:t>
+            </w:r>
+          </w:p>
+          <w:p>
+            <w:r>
+              <w:t>Improved state memory architecture</w:t>
+            </w:r>
+          </w:p>
+          <w:p>
+            <w:r>
+              <w:t>Implemented JSON support in service</w:t>
+            </w:r>
+          </w:p>
+          <w:p>
+            <w:r>
+              <w:t>Implemented JSON support in Java test client to test endpoints (and later for bot?)</w:t>
+            </w:r>
+          </w:p>
+        </w:tc>
+        <w:tc>
+          <w:tcPr>
+            <w:tcW w:w="1744" w:type="dxa"/>
+          </w:tcPr>
+          <w:p>
+            <w:r>
+              <w:t>Finished implementing MatchService / MatchController</w:t>
+            </w:r>
             <w:bookmarkStart w:id="0" w:name="_GoBack"/>
             <w:bookmarkEnd w:id="0"/>
           </w:p>
-        </w:tc>
-        <w:tc>
-          <w:tcPr>
-            <w:tcW w:w="1744" w:type="dxa"/>
-          </w:tcPr>
-          <w:p/>
-        </w:tc>
-        <w:tc>
-          <w:tcPr>
-            <w:tcW w:w="1744" w:type="dxa"/>
-          </w:tcPr>
-          <w:p/>
         </w:tc>
         <w:tc>
           <w:tcPr>
@@ -1522,7 +1560,7 @@
 </file>
 
 <file path=customXml/itemProps1.xml><?xml version="1.0" encoding="utf-8"?>
-<ds:datastoreItem xmlns:ds="http://schemas.openxmlformats.org/officeDocument/2006/customXml" ds:itemID="{E6930076-9885-4734-B84F-7F77FED93765}">
+<ds:datastoreItem xmlns:ds="http://schemas.openxmlformats.org/officeDocument/2006/customXml" ds:itemID="{9B12158A-05EA-4384-923D-A270428C7046}">
   <ds:schemaRefs>
     <ds:schemaRef ds:uri="http://schemas.openxmlformats.org/officeDocument/2006/bibliography"/>
   </ds:schemaRefs>

--- a/Documentation/Diaries/Mattsi/diary.docx
+++ b/Documentation/Diaries/Mattsi/diary.docx
@@ -9,14 +9,14 @@
         <w:tblLook w:val="04A0" w:firstRow="1" w:lastRow="0" w:firstColumn="1" w:lastColumn="0" w:noHBand="0" w:noVBand="1"/>
       </w:tblPr>
       <w:tblGrid>
-        <w:gridCol w:w="1563"/>
+        <w:gridCol w:w="1505"/>
         <w:gridCol w:w="1775"/>
         <w:gridCol w:w="2079"/>
         <w:gridCol w:w="1775"/>
-        <w:gridCol w:w="1733"/>
-        <w:gridCol w:w="1733"/>
-        <w:gridCol w:w="1645"/>
-        <w:gridCol w:w="1645"/>
+        <w:gridCol w:w="1730"/>
+        <w:gridCol w:w="1730"/>
+        <w:gridCol w:w="1649"/>
+        <w:gridCol w:w="1705"/>
       </w:tblGrid>
       <w:tr>
         <w:tc>
@@ -404,6 +404,7 @@
           </w:tcPr>
           <w:p>
             <w:r>
+              <w:lastRenderedPageBreak/>
               <w:t>21</w:t>
             </w:r>
             <w:r>
@@ -428,7 +429,6 @@
           </w:p>
           <w:p>
             <w:r>
-              <w:lastRenderedPageBreak/>
               <w:t>Worked on UML</w:t>
             </w:r>
           </w:p>
@@ -470,26 +470,17 @@
               <w:t>Worked on Test Plan</w:t>
             </w:r>
             <w:r>
-              <w:t xml:space="preserve"> and </w:t>
-            </w:r>
-            <w:r>
-              <w:lastRenderedPageBreak/>
-              <w:t>researched Java API frameworks</w:t>
-            </w:r>
-          </w:p>
-        </w:tc>
-        <w:tc>
-          <w:tcPr>
-            <w:tcW w:w="1744" w:type="dxa"/>
-          </w:tcPr>
-          <w:p>
-            <w:r>
-              <w:lastRenderedPageBreak/>
-              <w:t xml:space="preserve">Worked on Test Plan and </w:t>
-            </w:r>
-            <w:r>
-              <w:lastRenderedPageBreak/>
-              <w:t>researched Java API frameworks</w:t>
+              <w:t xml:space="preserve"> and researched Java API frameworks</w:t>
+            </w:r>
+          </w:p>
+        </w:tc>
+        <w:tc>
+          <w:tcPr>
+            <w:tcW w:w="1744" w:type="dxa"/>
+          </w:tcPr>
+          <w:p>
+            <w:r>
+              <w:t>Worked on Test Plan and researched Java API frameworks</w:t>
             </w:r>
           </w:p>
         </w:tc>
@@ -501,7 +492,6 @@
           </w:tcPr>
           <w:p>
             <w:r>
-              <w:lastRenderedPageBreak/>
               <w:t>28</w:t>
             </w:r>
             <w:r>
@@ -658,6 +648,7 @@
           </w:p>
           <w:p>
             <w:r>
+              <w:lastRenderedPageBreak/>
               <w:t>Attended team meeting with customer</w:t>
             </w:r>
           </w:p>
@@ -668,6 +659,7 @@
           </w:tcPr>
           <w:p>
             <w:r>
+              <w:lastRenderedPageBreak/>
               <w:t>Implemented AuthorisationService</w:t>
             </w:r>
           </w:p>
@@ -716,16 +708,21 @@
           </w:p>
           <w:p>
             <w:r>
-              <w:t>Began implementing MatchService/ MatchController</w:t>
-            </w:r>
-          </w:p>
-        </w:tc>
-        <w:tc>
-          <w:tcPr>
-            <w:tcW w:w="1744" w:type="dxa"/>
-          </w:tcPr>
-          <w:p>
-            <w:r>
+              <w:t xml:space="preserve">Began implementing </w:t>
+            </w:r>
+            <w:r>
+              <w:lastRenderedPageBreak/>
+              <w:t>MatchService/ MatchController</w:t>
+            </w:r>
+          </w:p>
+        </w:tc>
+        <w:tc>
+          <w:tcPr>
+            <w:tcW w:w="1744" w:type="dxa"/>
+          </w:tcPr>
+          <w:p>
+            <w:r>
+              <w:lastRenderedPageBreak/>
               <w:t>Continued implementing MatchService/ MatchController</w:t>
             </w:r>
           </w:p>
@@ -741,34 +738,103 @@
           </w:p>
           <w:p>
             <w:r>
-              <w:t>Implemented JSON support in Java test client to test endpoints (and later for bot?)</w:t>
-            </w:r>
-          </w:p>
-        </w:tc>
-        <w:tc>
-          <w:tcPr>
-            <w:tcW w:w="1744" w:type="dxa"/>
-          </w:tcPr>
-          <w:p>
-            <w:r>
+              <w:t xml:space="preserve">Implemented JSON support in Java test client to test </w:t>
+            </w:r>
+            <w:r>
+              <w:lastRenderedPageBreak/>
+              <w:t>endpoints (and later for bot?)</w:t>
+            </w:r>
+          </w:p>
+        </w:tc>
+        <w:tc>
+          <w:tcPr>
+            <w:tcW w:w="1744" w:type="dxa"/>
+          </w:tcPr>
+          <w:p>
+            <w:r>
+              <w:lastRenderedPageBreak/>
               <w:t>Finished implementing MatchService / MatchController</w:t>
+            </w:r>
+          </w:p>
+          <w:p>
+            <w:r>
+              <w:t>Implemented StateService (except for visibility)</w:t>
+            </w:r>
+          </w:p>
+          <w:p>
+            <w:r>
+              <w:t xml:space="preserve">Implemented “Game/Status” endpoint </w:t>
+            </w:r>
+          </w:p>
+          <w:p>
+            <w:r>
+              <w:t>Implemented basic client lobbying</w:t>
+            </w:r>
+          </w:p>
+        </w:tc>
+        <w:tc>
+          <w:tcPr>
+            <w:tcW w:w="1744" w:type="dxa"/>
+          </w:tcPr>
+          <w:p>
+            <w:r>
+              <w:t>Implemented match details, joining a match, starting a new match in client</w:t>
+            </w:r>
+          </w:p>
+          <w:p>
+            <w:r>
+              <w:t>Implemented starting a match in client</w:t>
+            </w:r>
+          </w:p>
+          <w:p>
+            <w:r>
+              <w:t>Implemented basic rendering in client based on Tassos’ render code, added players to display</w:t>
+            </w:r>
+          </w:p>
+        </w:tc>
+        <w:tc>
+          <w:tcPr>
+            <w:tcW w:w="1744" w:type="dxa"/>
+          </w:tcPr>
+          <w:p>
+            <w:r>
+              <w:t>Implemented game loop &amp; communication</w:t>
+            </w:r>
+          </w:p>
+          <w:p>
+            <w:r>
+              <w:t>Implemented automatic refresh for lobby list &amp; match status</w:t>
+            </w:r>
+          </w:p>
+          <w:p>
+            <w:r>
+              <w:t>Improved graphics</w:t>
+            </w:r>
+          </w:p>
+          <w:p>
+            <w:r>
+              <w:t>Added functionality to leave a game, in server and client</w:t>
+            </w:r>
+          </w:p>
+          <w:p>
+            <w:r>
+              <w:lastRenderedPageBreak/>
+              <w:t>Added StateService use of VisibilityService</w:t>
+            </w:r>
+          </w:p>
+          <w:p>
+            <w:r>
+              <w:t>Implemented basic use of visible tiles in client</w:t>
+            </w:r>
+          </w:p>
+          <w:p>
+            <w:r>
+              <w:t>Created skeleton of bot project</w:t>
             </w:r>
             <w:bookmarkStart w:id="0" w:name="_GoBack"/>
             <w:bookmarkEnd w:id="0"/>
           </w:p>
         </w:tc>
-        <w:tc>
-          <w:tcPr>
-            <w:tcW w:w="1744" w:type="dxa"/>
-          </w:tcPr>
-          <w:p/>
-        </w:tc>
-        <w:tc>
-          <w:tcPr>
-            <w:tcW w:w="1744" w:type="dxa"/>
-          </w:tcPr>
-          <w:p/>
-        </w:tc>
       </w:tr>
       <w:tr>
         <w:tc>
@@ -777,7 +843,6 @@
           </w:tcPr>
           <w:p>
             <w:r>
-              <w:lastRenderedPageBreak/>
               <w:t>12</w:t>
             </w:r>
             <w:r>
@@ -1560,7 +1625,7 @@
 </file>
 
 <file path=customXml/itemProps1.xml><?xml version="1.0" encoding="utf-8"?>
-<ds:datastoreItem xmlns:ds="http://schemas.openxmlformats.org/officeDocument/2006/customXml" ds:itemID="{9B12158A-05EA-4384-923D-A270428C7046}">
+<ds:datastoreItem xmlns:ds="http://schemas.openxmlformats.org/officeDocument/2006/customXml" ds:itemID="{EFA2C4CB-EF74-4C56-B890-B5369F1474C5}">
   <ds:schemaRefs>
     <ds:schemaRef ds:uri="http://schemas.openxmlformats.org/officeDocument/2006/bibliography"/>
   </ds:schemaRefs>

--- a/Documentation/Diaries/Mattsi/diary.docx
+++ b/Documentation/Diaries/Mattsi/diary.docx
@@ -829,10 +829,12 @@
           </w:p>
           <w:p>
             <w:r>
-              <w:t>Created skeleton of bot project</w:t>
-            </w:r>
-            <w:bookmarkStart w:id="0" w:name="_GoBack"/>
-            <w:bookmarkEnd w:id="0"/>
+              <w:t>Began to implement bot project</w:t>
+            </w:r>
+            <w:r>
+              <w:br/>
+              <w:t>Began to merge client design with prototype</w:t>
+            </w:r>
           </w:p>
         </w:tc>
       </w:tr>
@@ -843,6 +845,7 @@
           </w:tcPr>
           <w:p>
             <w:r>
+              <w:lastRenderedPageBreak/>
               <w:t>12</w:t>
             </w:r>
             <w:r>
@@ -860,7 +863,18 @@
           <w:tcPr>
             <w:tcW w:w="1743" w:type="dxa"/>
           </w:tcPr>
-          <w:p/>
+          <w:p>
+            <w:r>
+              <w:t>Finished merging functional prototype with client design</w:t>
+            </w:r>
+          </w:p>
+          <w:p>
+            <w:r>
+              <w:t>Improved the client and fixed bugs</w:t>
+            </w:r>
+            <w:bookmarkStart w:id="0" w:name="_GoBack"/>
+            <w:bookmarkEnd w:id="0"/>
+          </w:p>
         </w:tc>
         <w:tc>
           <w:tcPr>
@@ -1625,7 +1639,7 @@
 </file>
 
 <file path=customXml/itemProps1.xml><?xml version="1.0" encoding="utf-8"?>
-<ds:datastoreItem xmlns:ds="http://schemas.openxmlformats.org/officeDocument/2006/customXml" ds:itemID="{EFA2C4CB-EF74-4C56-B890-B5369F1474C5}">
+<ds:datastoreItem xmlns:ds="http://schemas.openxmlformats.org/officeDocument/2006/customXml" ds:itemID="{DC02C228-6EDB-45A6-8179-05CB85D5D9E5}">
   <ds:schemaRefs>
     <ds:schemaRef ds:uri="http://schemas.openxmlformats.org/officeDocument/2006/bibliography"/>
   </ds:schemaRefs>

--- a/Documentation/Diaries/Mattsi/diary.docx
+++ b/Documentation/Diaries/Mattsi/diary.docx
@@ -872,15 +872,56 @@
             <w:r>
               <w:t>Improved the client and fixed bugs</w:t>
             </w:r>
+          </w:p>
+          <w:p>
+            <w:r>
+              <w:t>Added ability to load different levels</w:t>
+            </w:r>
+          </w:p>
+          <w:p>
+            <w:r>
+              <w:t>Fixed a lot of bugs</w:t>
+            </w:r>
+          </w:p>
+          <w:p>
+            <w:r>
+              <w:t>Added endgame state</w:t>
+            </w:r>
+          </w:p>
+          <w:p>
+            <w:r>
+              <w:t>Implemented graphical visibility in the client</w:t>
+            </w:r>
+          </w:p>
+          <w:p>
+            <w:r>
+              <w:lastRenderedPageBreak/>
+              <w:t>Implemented scoreboard controller/action in server</w:t>
+            </w:r>
+          </w:p>
+          <w:p>
+            <w:r>
+              <w:t>Implemented scoreboard in client</w:t>
+            </w:r>
+          </w:p>
+        </w:tc>
+        <w:tc>
+          <w:tcPr>
+            <w:tcW w:w="1743" w:type="dxa"/>
+          </w:tcPr>
+          <w:p>
+            <w:r>
+              <w:lastRenderedPageBreak/>
+              <w:t>Fixed a lot of bugs</w:t>
+            </w:r>
+          </w:p>
+          <w:p>
+            <w:r>
+              <w:t>Implemented simultaneous start between players</w:t>
+            </w:r>
             <w:bookmarkStart w:id="0" w:name="_GoBack"/>
             <w:bookmarkEnd w:id="0"/>
           </w:p>
-        </w:tc>
-        <w:tc>
-          <w:tcPr>
-            <w:tcW w:w="1743" w:type="dxa"/>
-          </w:tcPr>
-          <w:p/>
         </w:tc>
         <w:tc>
           <w:tcPr>
@@ -1639,7 +1680,7 @@
 </file>
 
 <file path=customXml/itemProps1.xml><?xml version="1.0" encoding="utf-8"?>
-<ds:datastoreItem xmlns:ds="http://schemas.openxmlformats.org/officeDocument/2006/customXml" ds:itemID="{DC02C228-6EDB-45A6-8179-05CB85D5D9E5}">
+<ds:datastoreItem xmlns:ds="http://schemas.openxmlformats.org/officeDocument/2006/customXml" ds:itemID="{0C12651C-589B-4B8A-AA89-DE4B81780824}">
   <ds:schemaRefs>
     <ds:schemaRef ds:uri="http://schemas.openxmlformats.org/officeDocument/2006/bibliography"/>
   </ds:schemaRefs>
